--- a/1 了解颜色/3 设定和使用画笔.docx
+++ b/1 了解颜色/3 设定和使用画笔.docx
@@ -34,6 +34,11 @@
       </w:r>
     </w:p>
     <w:p>
+      <w:pPr>
+        <w:rPr>
+          <w:rFonts w:hint="eastAsia"/>
+        </w:rPr>
+      </w:pPr>
       <w:r>
         <w:rPr>
           <w:rFonts w:hint="eastAsia"/>
@@ -45,6 +50,105 @@
           <w:rFonts w:hint="eastAsia"/>
         </w:rPr>
         <w:t>界面概览</w:t>
+      </w:r>
+    </w:p>
+    <w:p>
+      <w:pPr>
+        <w:rPr>
+          <w:rFonts w:hint="eastAsia"/>
+        </w:rPr>
+      </w:pPr>
+      <w:r>
+        <w:rPr>
+          <w:rFonts w:hint="eastAsia"/>
+        </w:rPr>
+        <w:t xml:space="preserve">3.1.1 </w:t>
+      </w:r>
+      <w:r>
+        <w:rPr>
+          <w:rFonts w:hint="eastAsia"/>
+        </w:rPr>
+        <w:t>界面组成</w:t>
+      </w:r>
+    </w:p>
+    <w:p>
+      <w:r>
+        <w:rPr>
+          <w:rFonts w:hint="eastAsia"/>
+        </w:rPr>
+        <w:t>界面的组成部分：</w:t>
+      </w:r>
+      <w:r>
+        <w:rPr>
+          <w:rFonts w:hint="eastAsia"/>
+        </w:rPr>
+        <w:t>1</w:t>
+      </w:r>
+      <w:r>
+        <w:rPr>
+          <w:rFonts w:hint="eastAsia"/>
+        </w:rPr>
+        <w:t>，菜单栏；</w:t>
+      </w:r>
+      <w:r>
+        <w:rPr>
+          <w:rFonts w:hint="eastAsia"/>
+        </w:rPr>
+        <w:t>2</w:t>
+      </w:r>
+      <w:r>
+        <w:rPr>
+          <w:rFonts w:hint="eastAsia"/>
+        </w:rPr>
+        <w:t>，公共栏；</w:t>
+      </w:r>
+      <w:r>
+        <w:rPr>
+          <w:rFonts w:hint="eastAsia"/>
+        </w:rPr>
+        <w:t>3</w:t>
+      </w:r>
+      <w:r>
+        <w:rPr>
+          <w:rFonts w:hint="eastAsia"/>
+        </w:rPr>
+        <w:t>，工具栏；</w:t>
+      </w:r>
+      <w:r>
+        <w:rPr>
+          <w:rFonts w:hint="eastAsia"/>
+        </w:rPr>
+        <w:t>4</w:t>
+      </w:r>
+      <w:r>
+        <w:rPr>
+          <w:rFonts w:hint="eastAsia"/>
+        </w:rPr>
+        <w:t>，压缩面板区；</w:t>
+      </w:r>
+      <w:r>
+        <w:rPr>
+          <w:rFonts w:hint="eastAsia"/>
+        </w:rPr>
+        <w:t>5</w:t>
+      </w:r>
+      <w:r>
+        <w:rPr>
+          <w:rFonts w:hint="eastAsia"/>
+        </w:rPr>
+        <w:t>，面板区；</w:t>
+      </w:r>
+      <w:r>
+        <w:rPr>
+          <w:rFonts w:hint="eastAsia"/>
+        </w:rPr>
+        <w:t>6</w:t>
+      </w:r>
+      <w:r>
+        <w:rPr>
+          <w:rFonts w:hint="eastAsia"/>
+        </w:rPr>
+        <w:t>，工作区。</w:t>
       </w:r>
     </w:p>
     <w:p>
@@ -139,7 +243,15 @@
         <w:rPr>
           <w:rFonts w:hint="eastAsia"/>
         </w:rPr>
-        <w:t>切换屏幕显示模式</w:t>
+        <w:t>切换</w:t>
+      </w:r>
+      <w:bookmarkStart w:id="0" w:name="_GoBack"/>
+      <w:bookmarkEnd w:id="0"/>
+      <w:r>
+        <w:rPr>
+          <w:rFonts w:hint="eastAsia"/>
+        </w:rPr>
+        <w:t>屏幕显示模式</w:t>
       </w:r>
     </w:p>
     <w:p>
@@ -297,11 +409,6 @@
       </w:r>
     </w:p>
     <w:p>
-      <w:pPr>
-        <w:rPr>
-          <w:rFonts w:hint="eastAsia"/>
-        </w:rPr>
-      </w:pPr>
       <w:r>
         <w:rPr>
           <w:rFonts w:hint="eastAsia"/>
@@ -744,7 +851,14 @@
         <w:rPr>
           <w:rFonts w:hint="eastAsia"/>
         </w:rPr>
-        <w:t>键后按下鼠标右键并拖动鼠标可动态改变画笔参数，左右改变大小，上下改变硬度。橡皮擦也可以。</w:t>
+        <w:t>键后按下鼠标右键并拖动鼠标可动态改变画笔参数，左右改变大小，上下改变</w:t>
+      </w:r>
+      <w:r>
+        <w:rPr>
+          <w:rFonts w:hint="eastAsia"/>
+        </w:rPr>
+        <w:lastRenderedPageBreak/>
+        <w:t>硬度。橡皮擦也可以。</w:t>
       </w:r>
     </w:p>
     <w:p>
@@ -767,7 +881,6 @@
         <w:rPr>
           <w:rFonts w:hint="eastAsia"/>
         </w:rPr>
-        <w:lastRenderedPageBreak/>
         <w:t>绘制直线</w:t>
       </w:r>
     </w:p>
@@ -897,13 +1010,7 @@
         <w:t>可以查询更多的笔刷设定选项。</w:t>
       </w:r>
     </w:p>
-    <w:p>
-      <w:pPr>
-        <w:rPr>
-          <w:rFonts w:hint="eastAsia"/>
-        </w:rPr>
-      </w:pPr>
-    </w:p>
+    <w:p/>
     <w:p>
       <w:r>
         <w:rPr>
@@ -944,13 +1051,7 @@
         <w:t>间距选项，那么圆点分布的距离就以鼠标拖动的快慢为准。</w:t>
       </w:r>
     </w:p>
-    <w:p>
-      <w:pPr>
-        <w:rPr>
-          <w:rFonts w:hint="eastAsia"/>
-        </w:rPr>
-      </w:pPr>
-    </w:p>
+    <w:p/>
     <w:p>
       <w:r>
         <w:rPr>
@@ -1112,8 +1213,6 @@
         </w:rPr>
         <w:t>。</w:t>
       </w:r>
-      <w:bookmarkStart w:id="0" w:name="_GoBack"/>
-      <w:bookmarkEnd w:id="0"/>
     </w:p>
     <w:sectPr>
       <w:pgSz w:w="11906" w:h="16838"/>
